--- a/WeatherHazard Screenlist.docx
+++ b/WeatherHazard Screenlist.docx
@@ -332,20 +332,6 @@
         <w:tabs>
           <w:tab w:val="left" w:pos="2085"/>
         </w:tabs>
-      </w:pPr>
-    </w:p>
-    <w:p>
-      <w:pPr>
-        <w:tabs>
-          <w:tab w:val="left" w:pos="2085"/>
-        </w:tabs>
-      </w:pPr>
-    </w:p>
-    <w:p>
-      <w:pPr>
-        <w:tabs>
-          <w:tab w:val="left" w:pos="2085"/>
-        </w:tabs>
         <w:rPr>
           <w:b/>
           <w:bCs/>
@@ -362,6 +348,7 @@
           <w:szCs w:val="28"/>
           <w:u w:val="single"/>
         </w:rPr>
+        <w:lastRenderedPageBreak/>
         <w:t>ERD Diagram</w:t>
       </w:r>
     </w:p>
@@ -431,6 +418,8 @@
     <w:p/>
     <w:p/>
     <w:p/>
+    <w:p/>
+    <w:p/>
     <w:p>
       <w:pPr>
         <w:rPr>
@@ -534,7 +523,10 @@
     </w:p>
     <w:p>
       <w:r>
-        <w:t>Initial Screen:</w:t>
+        <w:t>Loading</w:t>
+      </w:r>
+      <w:r>
+        <w:t xml:space="preserve"> Screen:</w:t>
       </w:r>
     </w:p>
     <w:p>
@@ -546,7 +538,10 @@
         </w:numPr>
       </w:pPr>
       <w:r>
-        <w:t>The user can either log in or sign up from this screen.</w:t>
+        <w:t xml:space="preserve">The user </w:t>
+      </w:r>
+      <w:r>
+        <w:t>will view a loading screen whilst the app loads.</w:t>
       </w:r>
     </w:p>
     <w:p>
@@ -578,7 +573,7 @@
         </w:numPr>
       </w:pPr>
       <w:r>
-        <w:t xml:space="preserve">The user can also navigate to the settings page </w:t>
+        <w:t xml:space="preserve">The user can navigate to the settings page </w:t>
       </w:r>
       <w:r>
         <w:t>for toggling different settings.</w:t>
@@ -593,12 +588,19 @@
         </w:numPr>
       </w:pPr>
       <w:r>
-        <w:t>The user can also search via location or hazard type to refine their view.</w:t>
-      </w:r>
-    </w:p>
-    <w:p>
-      <w:r>
-        <w:t>Report a Hazard Screen:</w:t>
+        <w:t xml:space="preserve">The user can </w:t>
+      </w:r>
+      <w:r>
+        <w:t>navigate to the</w:t>
+      </w:r>
+      <w:r>
+        <w:t xml:space="preserve"> search </w:t>
+      </w:r>
+      <w:r>
+        <w:t xml:space="preserve">screen </w:t>
+      </w:r>
+      <w:r>
+        <w:t>to lookup existing hazards.</w:t>
       </w:r>
     </w:p>
     <w:p>
@@ -610,10 +612,13 @@
         </w:numPr>
       </w:pPr>
       <w:r>
-        <w:t xml:space="preserve">Users can add their own hazard </w:t>
-      </w:r>
-      <w:r>
-        <w:t>to the map.</w:t>
+        <w:t>The user can login to an account</w:t>
+      </w:r>
+      <w:r>
+        <w:t xml:space="preserve"> for admin activities</w:t>
+      </w:r>
+      <w:r>
+        <w:t>.</w:t>
       </w:r>
     </w:p>
     <w:p>
@@ -625,12 +630,15 @@
         </w:numPr>
       </w:pPr>
       <w:r>
-        <w:t>They can add the type, description and any photos they may have taken of the incident for others to be aware of.</w:t>
-      </w:r>
-    </w:p>
-    <w:p>
-      <w:r>
-        <w:t>Hazard Screen:</w:t>
+        <w:t xml:space="preserve">The user can navigate to the hazard reporting screen </w:t>
+      </w:r>
+      <w:r>
+        <w:t>to report a hazard.</w:t>
+      </w:r>
+    </w:p>
+    <w:p>
+      <w:r>
+        <w:t>Report a Hazard Screen:</w:t>
       </w:r>
     </w:p>
     <w:p>
@@ -642,10 +650,10 @@
         </w:numPr>
       </w:pPr>
       <w:r>
-        <w:t xml:space="preserve">When a user clicks on a hazard from the home page map, </w:t>
-      </w:r>
-      <w:r>
-        <w:t>it provides the hazard type, location, time of report, description and any photos the author may have provided.</w:t>
+        <w:t xml:space="preserve">Users can add their own hazard </w:t>
+      </w:r>
+      <w:r>
+        <w:t>to the map.</w:t>
       </w:r>
     </w:p>
     <w:p>
@@ -657,12 +665,7 @@
         </w:numPr>
       </w:pPr>
       <w:r>
-        <w:t>The user also has the ability to verify the validity of the hazard report.</w:t>
-      </w:r>
-    </w:p>
-    <w:p>
-      <w:r>
-        <w:t>Settings Screen:</w:t>
+        <w:t>They can add the type, description and any photos they may have taken of the incident for others to be aware of.</w:t>
       </w:r>
     </w:p>
     <w:p>
@@ -674,83 +677,168 @@
         </w:numPr>
       </w:pPr>
       <w:r>
+        <w:t>At the end of the process, users will be asked to register their email for authenticity purposes.</w:t>
+      </w:r>
+    </w:p>
+    <w:p>
+      <w:r>
+        <w:t>Search</w:t>
+      </w:r>
+      <w:r>
+        <w:t xml:space="preserve"> Screen:</w:t>
+      </w:r>
+    </w:p>
+    <w:p>
+      <w:pPr>
+        <w:pStyle w:val="ListParagraph"/>
+        <w:numPr>
+          <w:ilvl w:val="0"/>
+          <w:numId w:val="1"/>
+        </w:numPr>
+      </w:pPr>
+      <w:r>
+        <w:t xml:space="preserve">When a user </w:t>
+      </w:r>
+      <w:r>
+        <w:t>searches</w:t>
+      </w:r>
+      <w:r>
+        <w:t xml:space="preserve"> a hazard, </w:t>
+      </w:r>
+      <w:r>
+        <w:t>it provides the hazard type, location, time of report, description and any photos the author may have provided.</w:t>
+      </w:r>
+    </w:p>
+    <w:p>
+      <w:pPr>
+        <w:pStyle w:val="ListParagraph"/>
+        <w:numPr>
+          <w:ilvl w:val="0"/>
+          <w:numId w:val="1"/>
+        </w:numPr>
+      </w:pPr>
+      <w:r>
+        <w:t>The user also has the ability to verify the validity of the hazard report.</w:t>
+      </w:r>
+    </w:p>
+    <w:p>
+      <w:pPr>
+        <w:pStyle w:val="ListParagraph"/>
+        <w:numPr>
+          <w:ilvl w:val="0"/>
+          <w:numId w:val="1"/>
+        </w:numPr>
+      </w:pPr>
+      <w:r>
+        <w:t>A user can add a comment e.g. “Wow, that fallen tree was huge!”</w:t>
+      </w:r>
+    </w:p>
+    <w:p>
+      <w:r>
+        <w:t>Settings Screen:</w:t>
+      </w:r>
+    </w:p>
+    <w:p>
+      <w:pPr>
+        <w:pStyle w:val="ListParagraph"/>
+        <w:numPr>
+          <w:ilvl w:val="0"/>
+          <w:numId w:val="1"/>
+        </w:numPr>
+      </w:pPr>
+      <w:r>
         <w:t xml:space="preserve">When selecting the settings button from the home screen, users can </w:t>
       </w:r>
       <w:r>
         <w:t>configure any settings they would like to change. E.g. distance units, push notification toggle etc.</w:t>
       </w:r>
     </w:p>
-    <w:p/>
-    <w:p>
-      <w:pPr>
-        <w:rPr>
-          <w:noProof/>
-        </w:rPr>
-      </w:pPr>
-    </w:p>
-    <w:p>
-      <w:pPr>
-        <w:rPr>
-          <w:noProof/>
-        </w:rPr>
-      </w:pPr>
-    </w:p>
-    <w:p>
-      <w:pPr>
-        <w:rPr>
-          <w:noProof/>
-        </w:rPr>
-      </w:pPr>
-    </w:p>
-    <w:p>
-      <w:pPr>
-        <w:rPr>
-          <w:noProof/>
-        </w:rPr>
-      </w:pPr>
-    </w:p>
-    <w:p>
-      <w:pPr>
-        <w:rPr>
-          <w:noProof/>
-        </w:rPr>
-      </w:pPr>
-    </w:p>
-    <w:p>
-      <w:pPr>
-        <w:rPr>
-          <w:noProof/>
-        </w:rPr>
-      </w:pPr>
-    </w:p>
-    <w:p>
-      <w:pPr>
-        <w:rPr>
-          <w:noProof/>
-        </w:rPr>
-      </w:pPr>
-    </w:p>
-    <w:p>
-      <w:pPr>
-        <w:rPr>
-          <w:noProof/>
-        </w:rPr>
-      </w:pPr>
-    </w:p>
-    <w:p>
-      <w:pPr>
-        <w:rPr>
-          <w:noProof/>
-        </w:rPr>
-      </w:pPr>
-    </w:p>
-    <w:p>
-      <w:pPr>
-        <w:rPr>
-          <w:noProof/>
-        </w:rPr>
-      </w:pPr>
-    </w:p>
+    <w:p>
+      <w:pPr>
+        <w:pStyle w:val="ListParagraph"/>
+        <w:numPr>
+          <w:ilvl w:val="0"/>
+          <w:numId w:val="1"/>
+        </w:numPr>
+      </w:pPr>
+      <w:r>
+        <w:t xml:space="preserve">User can configure profile information such as </w:t>
+      </w:r>
+      <w:r>
+        <w:t>i</w:t>
+      </w:r>
+      <w:r>
+        <w:t>con</w:t>
+      </w:r>
+      <w:r>
+        <w:t>s</w:t>
+      </w:r>
+      <w:r>
+        <w:t>.</w:t>
+      </w:r>
+    </w:p>
+    <w:p>
+      <w:r>
+        <w:t>Admin User screen:</w:t>
+      </w:r>
+    </w:p>
+    <w:p>
+      <w:pPr>
+        <w:pStyle w:val="ListParagraph"/>
+        <w:numPr>
+          <w:ilvl w:val="0"/>
+          <w:numId w:val="1"/>
+        </w:numPr>
+      </w:pPr>
+      <w:r>
+        <w:t>Gives admin users the ability to add, remove or edit official events directly.</w:t>
+      </w:r>
+    </w:p>
+    <w:p>
+      <w:pPr>
+        <w:pStyle w:val="ListParagraph"/>
+        <w:numPr>
+          <w:ilvl w:val="0"/>
+          <w:numId w:val="1"/>
+        </w:numPr>
+      </w:pPr>
+      <w:r>
+        <w:t>Admin users have the ability to send broadcast messages relating to events through push notifications.</w:t>
+      </w:r>
+    </w:p>
+    <w:p>
+      <w:r>
+        <w:t>Login Screen:</w:t>
+      </w:r>
+    </w:p>
+    <w:p>
+      <w:pPr>
+        <w:pStyle w:val="ListParagraph"/>
+        <w:numPr>
+          <w:ilvl w:val="0"/>
+          <w:numId w:val="1"/>
+        </w:numPr>
+      </w:pPr>
+      <w:r>
+        <w:t xml:space="preserve">Users who obtain an official </w:t>
+      </w:r>
+      <w:r>
+        <w:t>account, can login to the Admin User screen.</w:t>
+      </w:r>
+    </w:p>
+    <w:p>
+      <w:pPr>
+        <w:pStyle w:val="ListParagraph"/>
+        <w:numPr>
+          <w:ilvl w:val="0"/>
+          <w:numId w:val="1"/>
+        </w:numPr>
+      </w:pPr>
+      <w:r>
+        <w:t>Users can also register from here.</w:t>
+      </w:r>
+    </w:p>
+    <w:p/>
     <w:p>
       <w:r>
         <w:rPr>
